--- a/Contents/Workspace/CPA_2505/2_fileprocess/source/docx/2004_1차_2004년-경제원론(1형).docx
+++ b/Contents/Workspace/CPA_2505/2_fileprocess/source/docx/2004_1차_2004년-경제원론(1형).docx
@@ -16529,12 +16529,6 @@
         <w:gridCol w:w="1269"/>
       </w:tblGrid>
       <w:tr>
-        <w:tblPrEx>
-          <w:tblCellMar>
-            <w:top w:w="0" w:type="dxa"/>
-            <w:bottom w:w="0" w:type="dxa"/>
-          </w:tblCellMar>
-        </w:tblPrEx>
         <w:trPr>
           <w:trHeight w:hRule="exact" w:val="426"/>
         </w:trPr>
@@ -16612,12 +16606,6 @@
         </w:tc>
       </w:tr>
       <w:tr>
-        <w:tblPrEx>
-          <w:tblCellMar>
-            <w:top w:w="0" w:type="dxa"/>
-            <w:bottom w:w="0" w:type="dxa"/>
-          </w:tblCellMar>
-        </w:tblPrEx>
         <w:trPr>
           <w:trHeight w:hRule="exact" w:val="426"/>
         </w:trPr>
@@ -16712,12 +16700,6 @@
         </w:tc>
       </w:tr>
       <w:tr>
-        <w:tblPrEx>
-          <w:tblCellMar>
-            <w:top w:w="0" w:type="dxa"/>
-            <w:bottom w:w="0" w:type="dxa"/>
-          </w:tblCellMar>
-        </w:tblPrEx>
         <w:trPr>
           <w:trHeight w:hRule="exact" w:val="425"/>
         </w:trPr>
@@ -20881,12 +20863,6 @@
         <w:gridCol w:w="2694"/>
       </w:tblGrid>
       <w:tr>
-        <w:tblPrEx>
-          <w:tblCellMar>
-            <w:top w:w="0" w:type="dxa"/>
-            <w:bottom w:w="0" w:type="dxa"/>
-          </w:tblCellMar>
-        </w:tblPrEx>
         <w:trPr>
           <w:trHeight w:hRule="exact" w:val="312"/>
         </w:trPr>
@@ -20978,12 +20954,6 @@
         </w:tc>
       </w:tr>
       <w:tr>
-        <w:tblPrEx>
-          <w:tblCellMar>
-            <w:top w:w="0" w:type="dxa"/>
-            <w:bottom w:w="0" w:type="dxa"/>
-          </w:tblCellMar>
-        </w:tblPrEx>
         <w:trPr>
           <w:trHeight w:hRule="exact" w:val="312"/>
         </w:trPr>
@@ -21043,12 +21013,6 @@
         </w:tc>
       </w:tr>
       <w:tr>
-        <w:tblPrEx>
-          <w:tblCellMar>
-            <w:top w:w="0" w:type="dxa"/>
-            <w:bottom w:w="0" w:type="dxa"/>
-          </w:tblCellMar>
-        </w:tblPrEx>
         <w:trPr>
           <w:trHeight w:hRule="exact" w:val="312"/>
         </w:trPr>
@@ -21108,12 +21072,6 @@
         </w:tc>
       </w:tr>
       <w:tr>
-        <w:tblPrEx>
-          <w:tblCellMar>
-            <w:top w:w="0" w:type="dxa"/>
-            <w:bottom w:w="0" w:type="dxa"/>
-          </w:tblCellMar>
-        </w:tblPrEx>
         <w:trPr>
           <w:trHeight w:hRule="exact" w:val="312"/>
         </w:trPr>
@@ -21173,12 +21131,6 @@
         </w:tc>
       </w:tr>
       <w:tr>
-        <w:tblPrEx>
-          <w:tblCellMar>
-            <w:top w:w="0" w:type="dxa"/>
-            <w:bottom w:w="0" w:type="dxa"/>
-          </w:tblCellMar>
-        </w:tblPrEx>
         <w:trPr>
           <w:trHeight w:hRule="exact" w:val="312"/>
         </w:trPr>
